--- a/Interfaces-trabajos/burguers/20231114_ModeloInformeDI.docx
+++ b/Interfaces-trabajos/burguers/20231114_ModeloInformeDI.docx
@@ -140,6 +140,12 @@
                 <w:lang w:val="es-ES"/>
               </w:rPr>
             </w:pPr>
+            <w:r>
+              <w:rPr>
+                <w:lang w:val="es-ES"/>
+              </w:rPr>
+              <w:t>04/12/2023</w:t>
+            </w:r>
           </w:p>
         </w:tc>
       </w:tr>
@@ -306,6 +312,12 @@
                 <w:lang w:val="es-ES"/>
               </w:rPr>
             </w:pPr>
+            <w:r>
+              <w:rPr>
+                <w:lang w:val="es-ES"/>
+              </w:rPr>
+              <w:t>Andrés</w:t>
+            </w:r>
           </w:p>
         </w:tc>
         <w:tc>
@@ -354,6 +366,12 @@
                 <w:lang w:val="es-ES"/>
               </w:rPr>
             </w:pPr>
+            <w:r>
+              <w:rPr>
+                <w:lang w:val="es-ES"/>
+              </w:rPr>
+              <w:t>Baños Lajusticia</w:t>
+            </w:r>
           </w:p>
         </w:tc>
         <w:tc>
@@ -695,7 +713,7 @@
                 <w:color w:val="000000"/>
                 <w:kern w:val="0"/>
               </w:rPr>
-              <w:t>4</w:t>
+              <w:t>3.8</w:t>
             </w:r>
           </w:p>
         </w:tc>
@@ -720,6 +738,241 @@
                 <w:kern w:val="0"/>
               </w:rPr>
             </w:pPr>
+            <w:r>
+              <w:rPr>
+                <w:rFonts w:ascii="Calibri" w:eastAsia="Times New Roman" w:hAnsi="Calibri" w:cs="Calibri"/>
+                <w:color w:val="000000"/>
+                <w:kern w:val="0"/>
+              </w:rPr>
+              <w:t xml:space="preserve">La </w:t>
+            </w:r>
+            <w:proofErr w:type="spellStart"/>
+            <w:r>
+              <w:rPr>
+                <w:rFonts w:ascii="Calibri" w:eastAsia="Times New Roman" w:hAnsi="Calibri" w:cs="Calibri"/>
+                <w:color w:val="000000"/>
+                <w:kern w:val="0"/>
+              </w:rPr>
+              <w:t>interfaz</w:t>
+            </w:r>
+            <w:proofErr w:type="spellEnd"/>
+            <w:r>
+              <w:rPr>
+                <w:rFonts w:ascii="Calibri" w:eastAsia="Times New Roman" w:hAnsi="Calibri" w:cs="Calibri"/>
+                <w:color w:val="000000"/>
+                <w:kern w:val="0"/>
+              </w:rPr>
+              <w:t xml:space="preserve"> conduce </w:t>
+            </w:r>
+            <w:proofErr w:type="spellStart"/>
+            <w:r>
+              <w:rPr>
+                <w:rFonts w:ascii="Calibri" w:eastAsia="Times New Roman" w:hAnsi="Calibri" w:cs="Calibri"/>
+                <w:color w:val="000000"/>
+                <w:kern w:val="0"/>
+              </w:rPr>
+              <w:t>bien</w:t>
+            </w:r>
+            <w:proofErr w:type="spellEnd"/>
+            <w:r>
+              <w:rPr>
+                <w:rFonts w:ascii="Calibri" w:eastAsia="Times New Roman" w:hAnsi="Calibri" w:cs="Calibri"/>
+                <w:color w:val="000000"/>
+                <w:kern w:val="0"/>
+              </w:rPr>
+              <w:t xml:space="preserve"> al </w:t>
+            </w:r>
+            <w:proofErr w:type="spellStart"/>
+            <w:r>
+              <w:rPr>
+                <w:rFonts w:ascii="Calibri" w:eastAsia="Times New Roman" w:hAnsi="Calibri" w:cs="Calibri"/>
+                <w:color w:val="000000"/>
+                <w:kern w:val="0"/>
+              </w:rPr>
+              <w:t>usuario</w:t>
+            </w:r>
+            <w:proofErr w:type="spellEnd"/>
+            <w:r>
+              <w:rPr>
+                <w:rFonts w:ascii="Calibri" w:eastAsia="Times New Roman" w:hAnsi="Calibri" w:cs="Calibri"/>
+                <w:color w:val="000000"/>
+                <w:kern w:val="0"/>
+              </w:rPr>
+              <w:t xml:space="preserve"> y </w:t>
+            </w:r>
+            <w:proofErr w:type="spellStart"/>
+            <w:r>
+              <w:rPr>
+                <w:rFonts w:ascii="Calibri" w:eastAsia="Times New Roman" w:hAnsi="Calibri" w:cs="Calibri"/>
+                <w:color w:val="000000"/>
+                <w:kern w:val="0"/>
+              </w:rPr>
+              <w:t>es</w:t>
+            </w:r>
+            <w:proofErr w:type="spellEnd"/>
+            <w:r>
+              <w:rPr>
+                <w:rFonts w:ascii="Calibri" w:eastAsia="Times New Roman" w:hAnsi="Calibri" w:cs="Calibri"/>
+                <w:color w:val="000000"/>
+                <w:kern w:val="0"/>
+              </w:rPr>
+              <w:t xml:space="preserve"> </w:t>
+            </w:r>
+            <w:proofErr w:type="spellStart"/>
+            <w:r>
+              <w:rPr>
+                <w:rFonts w:ascii="Calibri" w:eastAsia="Times New Roman" w:hAnsi="Calibri" w:cs="Calibri"/>
+                <w:color w:val="000000"/>
+                <w:kern w:val="0"/>
+              </w:rPr>
+              <w:t>entendible</w:t>
+            </w:r>
+            <w:proofErr w:type="spellEnd"/>
+            <w:r>
+              <w:rPr>
+                <w:rFonts w:ascii="Calibri" w:eastAsia="Times New Roman" w:hAnsi="Calibri" w:cs="Calibri"/>
+                <w:color w:val="000000"/>
+                <w:kern w:val="0"/>
+              </w:rPr>
+              <w:t>.</w:t>
+            </w:r>
+          </w:p>
+          <w:p>
+            <w:pPr>
+              <w:spacing w:after="0" w:line="240" w:lineRule="auto"/>
+              <w:jc w:val="left"/>
+              <w:rPr>
+                <w:rFonts w:ascii="Calibri" w:eastAsia="Times New Roman" w:hAnsi="Calibri" w:cs="Calibri"/>
+                <w:color w:val="000000"/>
+                <w:kern w:val="0"/>
+              </w:rPr>
+            </w:pPr>
+            <w:r>
+              <w:rPr>
+                <w:rFonts w:ascii="Calibri" w:eastAsia="Times New Roman" w:hAnsi="Calibri" w:cs="Calibri"/>
+                <w:color w:val="000000"/>
+                <w:kern w:val="0"/>
+              </w:rPr>
+              <w:t xml:space="preserve">El </w:t>
+            </w:r>
+            <w:proofErr w:type="spellStart"/>
+            <w:r>
+              <w:rPr>
+                <w:rFonts w:ascii="Calibri" w:eastAsia="Times New Roman" w:hAnsi="Calibri" w:cs="Calibri"/>
+                <w:color w:val="000000"/>
+                <w:kern w:val="0"/>
+              </w:rPr>
+              <w:t>unico</w:t>
+            </w:r>
+            <w:proofErr w:type="spellEnd"/>
+            <w:r>
+              <w:rPr>
+                <w:rFonts w:ascii="Calibri" w:eastAsia="Times New Roman" w:hAnsi="Calibri" w:cs="Calibri"/>
+                <w:color w:val="000000"/>
+                <w:kern w:val="0"/>
+              </w:rPr>
+              <w:t xml:space="preserve"> </w:t>
+            </w:r>
+            <w:proofErr w:type="spellStart"/>
+            <w:r>
+              <w:rPr>
+                <w:rFonts w:ascii="Calibri" w:eastAsia="Times New Roman" w:hAnsi="Calibri" w:cs="Calibri"/>
+                <w:color w:val="000000"/>
+                <w:kern w:val="0"/>
+              </w:rPr>
+              <w:t>fallo</w:t>
+            </w:r>
+            <w:proofErr w:type="spellEnd"/>
+            <w:r>
+              <w:rPr>
+                <w:rFonts w:ascii="Calibri" w:eastAsia="Times New Roman" w:hAnsi="Calibri" w:cs="Calibri"/>
+                <w:color w:val="000000"/>
+                <w:kern w:val="0"/>
+              </w:rPr>
+              <w:t xml:space="preserve"> </w:t>
+            </w:r>
+            <w:proofErr w:type="spellStart"/>
+            <w:r>
+              <w:rPr>
+                <w:rFonts w:ascii="Calibri" w:eastAsia="Times New Roman" w:hAnsi="Calibri" w:cs="Calibri"/>
+                <w:color w:val="000000"/>
+                <w:kern w:val="0"/>
+              </w:rPr>
+              <w:t>es</w:t>
+            </w:r>
+            <w:proofErr w:type="spellEnd"/>
+            <w:r>
+              <w:rPr>
+                <w:rFonts w:ascii="Calibri" w:eastAsia="Times New Roman" w:hAnsi="Calibri" w:cs="Calibri"/>
+                <w:color w:val="000000"/>
+                <w:kern w:val="0"/>
+              </w:rPr>
+              <w:t xml:space="preserve"> </w:t>
+            </w:r>
+            <w:proofErr w:type="spellStart"/>
+            <w:r>
+              <w:rPr>
+                <w:rFonts w:ascii="Calibri" w:eastAsia="Times New Roman" w:hAnsi="Calibri" w:cs="Calibri"/>
+                <w:color w:val="000000"/>
+                <w:kern w:val="0"/>
+              </w:rPr>
+              <w:t>que</w:t>
+            </w:r>
+            <w:proofErr w:type="spellEnd"/>
+            <w:r>
+              <w:rPr>
+                <w:rFonts w:ascii="Calibri" w:eastAsia="Times New Roman" w:hAnsi="Calibri" w:cs="Calibri"/>
+                <w:color w:val="000000"/>
+                <w:kern w:val="0"/>
+              </w:rPr>
+              <w:t xml:space="preserve"> no se </w:t>
+            </w:r>
+            <w:proofErr w:type="spellStart"/>
+            <w:r>
+              <w:rPr>
+                <w:rFonts w:ascii="Calibri" w:eastAsia="Times New Roman" w:hAnsi="Calibri" w:cs="Calibri"/>
+                <w:color w:val="000000"/>
+                <w:kern w:val="0"/>
+              </w:rPr>
+              <w:t>informa</w:t>
+            </w:r>
+            <w:proofErr w:type="spellEnd"/>
+            <w:r>
+              <w:rPr>
+                <w:rFonts w:ascii="Calibri" w:eastAsia="Times New Roman" w:hAnsi="Calibri" w:cs="Calibri"/>
+                <w:color w:val="000000"/>
+                <w:kern w:val="0"/>
+              </w:rPr>
+              <w:t xml:space="preserve"> de </w:t>
+            </w:r>
+            <w:proofErr w:type="spellStart"/>
+            <w:r>
+              <w:rPr>
+                <w:rFonts w:ascii="Calibri" w:eastAsia="Times New Roman" w:hAnsi="Calibri" w:cs="Calibri"/>
+                <w:color w:val="000000"/>
+                <w:kern w:val="0"/>
+              </w:rPr>
+              <w:t>las</w:t>
+            </w:r>
+            <w:proofErr w:type="spellEnd"/>
+            <w:r>
+              <w:rPr>
+                <w:rFonts w:ascii="Calibri" w:eastAsia="Times New Roman" w:hAnsi="Calibri" w:cs="Calibri"/>
+                <w:color w:val="000000"/>
+                <w:kern w:val="0"/>
+              </w:rPr>
+              <w:t xml:space="preserve"> variants de </w:t>
+            </w:r>
+            <w:proofErr w:type="spellStart"/>
+            <w:r>
+              <w:rPr>
+                <w:rFonts w:ascii="Calibri" w:eastAsia="Times New Roman" w:hAnsi="Calibri" w:cs="Calibri"/>
+                <w:color w:val="000000"/>
+                <w:kern w:val="0"/>
+              </w:rPr>
+              <w:t>hamburguesa</w:t>
+            </w:r>
+            <w:proofErr w:type="spellEnd"/>
           </w:p>
         </w:tc>
       </w:tr>
@@ -835,6 +1088,14 @@
                 <w:kern w:val="0"/>
               </w:rPr>
             </w:pPr>
+            <w:r>
+              <w:rPr>
+                <w:rFonts w:ascii="Calibri" w:eastAsia="Times New Roman" w:hAnsi="Calibri" w:cs="Calibri"/>
+                <w:color w:val="000000"/>
+                <w:kern w:val="0"/>
+              </w:rPr>
+              <w:t>4</w:t>
+            </w:r>
           </w:p>
         </w:tc>
         <w:tc>
@@ -858,6 +1119,42 @@
                 <w:kern w:val="0"/>
               </w:rPr>
             </w:pPr>
+            <w:r>
+              <w:rPr>
+                <w:rFonts w:ascii="Calibri" w:eastAsia="Times New Roman" w:hAnsi="Calibri" w:cs="Calibri"/>
+                <w:color w:val="000000"/>
+                <w:kern w:val="0"/>
+              </w:rPr>
+              <w:t xml:space="preserve">El menu </w:t>
+            </w:r>
+            <w:proofErr w:type="spellStart"/>
+            <w:r>
+              <w:rPr>
+                <w:rFonts w:ascii="Calibri" w:eastAsia="Times New Roman" w:hAnsi="Calibri" w:cs="Calibri"/>
+                <w:color w:val="000000"/>
+                <w:kern w:val="0"/>
+              </w:rPr>
+              <w:t>es</w:t>
+            </w:r>
+            <w:proofErr w:type="spellEnd"/>
+            <w:r>
+              <w:rPr>
+                <w:rFonts w:ascii="Calibri" w:eastAsia="Times New Roman" w:hAnsi="Calibri" w:cs="Calibri"/>
+                <w:color w:val="000000"/>
+                <w:kern w:val="0"/>
+              </w:rPr>
+              <w:t xml:space="preserve"> legible y </w:t>
+            </w:r>
+            <w:proofErr w:type="spellStart"/>
+            <w:r>
+              <w:rPr>
+                <w:rFonts w:ascii="Calibri" w:eastAsia="Times New Roman" w:hAnsi="Calibri" w:cs="Calibri"/>
+                <w:color w:val="000000"/>
+                <w:kern w:val="0"/>
+              </w:rPr>
+              <w:t>comprensible</w:t>
+            </w:r>
+            <w:proofErr w:type="spellEnd"/>
           </w:p>
         </w:tc>
       </w:tr>
@@ -959,6 +1256,15 @@
                 <w:lang w:val="es-ES"/>
               </w:rPr>
             </w:pPr>
+            <w:r>
+              <w:rPr>
+                <w:rFonts w:ascii="Calibri" w:eastAsia="Times New Roman" w:hAnsi="Calibri" w:cs="Calibri"/>
+                <w:color w:val="000000"/>
+                <w:kern w:val="0"/>
+                <w:lang w:val="es-ES"/>
+              </w:rPr>
+              <w:t>4</w:t>
+            </w:r>
           </w:p>
         </w:tc>
         <w:tc>
@@ -983,6 +1289,15 @@
                 <w:lang w:val="es-ES"/>
               </w:rPr>
             </w:pPr>
+            <w:r>
+              <w:rPr>
+                <w:rFonts w:ascii="Calibri" w:eastAsia="Times New Roman" w:hAnsi="Calibri" w:cs="Calibri"/>
+                <w:color w:val="000000"/>
+                <w:kern w:val="0"/>
+                <w:lang w:val="es-ES"/>
+              </w:rPr>
+              <w:t>Todo entregado bien y a tiempo</w:t>
+            </w:r>
           </w:p>
         </w:tc>
       </w:tr>
@@ -1100,6 +1415,15 @@
                 <w:lang w:val="es-ES"/>
               </w:rPr>
             </w:pPr>
+            <w:r>
+              <w:rPr>
+                <w:rFonts w:ascii="Calibri" w:eastAsia="Times New Roman" w:hAnsi="Calibri" w:cs="Calibri"/>
+                <w:color w:val="000000"/>
+                <w:kern w:val="0"/>
+                <w:lang w:val="es-ES"/>
+              </w:rPr>
+              <w:t>4</w:t>
+            </w:r>
           </w:p>
         </w:tc>
         <w:tc>
@@ -1124,6 +1448,15 @@
                 <w:lang w:val="es-ES"/>
               </w:rPr>
             </w:pPr>
+            <w:r>
+              <w:rPr>
+                <w:rFonts w:ascii="Calibri" w:eastAsia="Times New Roman" w:hAnsi="Calibri" w:cs="Calibri"/>
+                <w:color w:val="000000"/>
+                <w:kern w:val="0"/>
+                <w:lang w:val="es-ES"/>
+              </w:rPr>
+              <w:t>Se ha utilizado un modelo de clases</w:t>
+            </w:r>
           </w:p>
         </w:tc>
       </w:tr>
@@ -1239,6 +1572,14 @@
                 <w:kern w:val="0"/>
               </w:rPr>
             </w:pPr>
+            <w:r>
+              <w:rPr>
+                <w:rFonts w:ascii="Calibri" w:eastAsia="Times New Roman" w:hAnsi="Calibri" w:cs="Calibri"/>
+                <w:color w:val="000000"/>
+                <w:kern w:val="0"/>
+              </w:rPr>
+              <w:t>4</w:t>
+            </w:r>
           </w:p>
         </w:tc>
         <w:tc>
@@ -1262,6 +1603,34 @@
                 <w:kern w:val="0"/>
               </w:rPr>
             </w:pPr>
+            <w:proofErr w:type="spellStart"/>
+            <w:r>
+              <w:rPr>
+                <w:rFonts w:ascii="Calibri" w:eastAsia="Times New Roman" w:hAnsi="Calibri" w:cs="Calibri"/>
+                <w:color w:val="000000"/>
+                <w:kern w:val="0"/>
+              </w:rPr>
+              <w:t>Comentado</w:t>
+            </w:r>
+            <w:proofErr w:type="spellEnd"/>
+            <w:r>
+              <w:rPr>
+                <w:rFonts w:ascii="Calibri" w:eastAsia="Times New Roman" w:hAnsi="Calibri" w:cs="Calibri"/>
+                <w:color w:val="000000"/>
+                <w:kern w:val="0"/>
+              </w:rPr>
+              <w:t xml:space="preserve"> y </w:t>
+            </w:r>
+            <w:proofErr w:type="spellStart"/>
+            <w:r>
+              <w:rPr>
+                <w:rFonts w:ascii="Calibri" w:eastAsia="Times New Roman" w:hAnsi="Calibri" w:cs="Calibri"/>
+                <w:color w:val="000000"/>
+                <w:kern w:val="0"/>
+              </w:rPr>
+              <w:t>comprensible</w:t>
+            </w:r>
+            <w:proofErr w:type="spellEnd"/>
           </w:p>
         </w:tc>
       </w:tr>
@@ -1368,6 +1737,15 @@
                 <w:lang w:val="es-ES"/>
               </w:rPr>
             </w:pPr>
+            <w:r>
+              <w:rPr>
+                <w:rFonts w:ascii="Calibri" w:eastAsia="Times New Roman" w:hAnsi="Calibri" w:cs="Calibri"/>
+                <w:color w:val="000000"/>
+                <w:kern w:val="0"/>
+                <w:lang w:val="es-ES"/>
+              </w:rPr>
+              <w:t>4</w:t>
+            </w:r>
           </w:p>
         </w:tc>
         <w:tc>
@@ -1392,6 +1770,35 @@
                 <w:lang w:val="es-ES"/>
               </w:rPr>
             </w:pPr>
+            <w:r>
+              <w:rPr>
+                <w:rFonts w:ascii="Calibri" w:eastAsia="Times New Roman" w:hAnsi="Calibri" w:cs="Calibri"/>
+                <w:color w:val="000000"/>
+                <w:kern w:val="0"/>
+                <w:lang w:val="es-ES"/>
+              </w:rPr>
+              <w:t xml:space="preserve">Se han respetado la </w:t>
+            </w:r>
+            <w:proofErr w:type="spellStart"/>
+            <w:r>
+              <w:rPr>
+                <w:rFonts w:ascii="Calibri" w:eastAsia="Times New Roman" w:hAnsi="Calibri" w:cs="Calibri"/>
+                <w:color w:val="000000"/>
+                <w:kern w:val="0"/>
+                <w:lang w:val="es-ES"/>
+              </w:rPr>
+              <w:t>estuctura</w:t>
+            </w:r>
+            <w:proofErr w:type="spellEnd"/>
+            <w:r>
+              <w:rPr>
+                <w:rFonts w:ascii="Calibri" w:eastAsia="Times New Roman" w:hAnsi="Calibri" w:cs="Calibri"/>
+                <w:color w:val="000000"/>
+                <w:kern w:val="0"/>
+                <w:lang w:val="es-ES"/>
+              </w:rPr>
+              <w:t xml:space="preserve"> de los dos diagramas</w:t>
+            </w:r>
           </w:p>
         </w:tc>
       </w:tr>
@@ -2731,7 +3138,7 @@
   <a:extraClrSchemeLst/>
   <a:extLst>
     <a:ext uri="{05A4C25C-085E-4340-85A3-A5531E510DB2}">
-      <thm15:themeFamily xmlns:thm15="http://schemas.microsoft.com/office/thememl/2012/main" xmlns="" name="Office Theme" id="{62F939B6-93AF-4DB8-9C6B-D6C7DFDC589F}" vid="{4A3C46E8-61CC-4603-A589-7422A47A8E4A}"/>
+      <thm15:themeFamily xmlns="" xmlns:thm15="http://schemas.microsoft.com/office/thememl/2012/main" name="Office Theme" id="{62F939B6-93AF-4DB8-9C6B-D6C7DFDC589F}" vid="{4A3C46E8-61CC-4603-A589-7422A47A8E4A}"/>
     </a:ext>
   </a:extLst>
 </a:theme>
@@ -2742,7 +3149,7 @@
 </file>
 
 <file path=customXml/itemProps1.xml><?xml version="1.0" encoding="utf-8"?>
-<ds:datastoreItem xmlns:ds="http://schemas.openxmlformats.org/officeDocument/2006/customXml" ds:itemID="{76298B59-9981-4349-95C7-057987C75AEA}">
+<ds:datastoreItem xmlns:ds="http://schemas.openxmlformats.org/officeDocument/2006/customXml" ds:itemID="{624AB22E-EA9B-4637-B6B7-C4C8F3713AC0}">
   <ds:schemaRefs>
     <ds:schemaRef ds:uri="http://schemas.openxmlformats.org/officeDocument/2006/bibliography"/>
   </ds:schemaRefs>

--- a/Interfaces-trabajos/burguers/20231114_ModeloInformeDI.docx
+++ b/Interfaces-trabajos/burguers/20231114_ModeloInformeDI.docx
@@ -331,6 +331,12 @@
                 <w:lang w:val="es-ES"/>
               </w:rPr>
             </w:pPr>
+            <w:r>
+              <w:rPr>
+                <w:lang w:val="es-ES"/>
+              </w:rPr>
+              <w:t>9.92</w:t>
+            </w:r>
           </w:p>
         </w:tc>
       </w:tr>
@@ -847,132 +853,6 @@
                 <w:kern w:val="0"/>
               </w:rPr>
             </w:pPr>
-            <w:r>
-              <w:rPr>
-                <w:rFonts w:ascii="Calibri" w:eastAsia="Times New Roman" w:hAnsi="Calibri" w:cs="Calibri"/>
-                <w:color w:val="000000"/>
-                <w:kern w:val="0"/>
-              </w:rPr>
-              <w:t xml:space="preserve">El </w:t>
-            </w:r>
-            <w:proofErr w:type="spellStart"/>
-            <w:r>
-              <w:rPr>
-                <w:rFonts w:ascii="Calibri" w:eastAsia="Times New Roman" w:hAnsi="Calibri" w:cs="Calibri"/>
-                <w:color w:val="000000"/>
-                <w:kern w:val="0"/>
-              </w:rPr>
-              <w:t>unico</w:t>
-            </w:r>
-            <w:proofErr w:type="spellEnd"/>
-            <w:r>
-              <w:rPr>
-                <w:rFonts w:ascii="Calibri" w:eastAsia="Times New Roman" w:hAnsi="Calibri" w:cs="Calibri"/>
-                <w:color w:val="000000"/>
-                <w:kern w:val="0"/>
-              </w:rPr>
-              <w:t xml:space="preserve"> </w:t>
-            </w:r>
-            <w:proofErr w:type="spellStart"/>
-            <w:r>
-              <w:rPr>
-                <w:rFonts w:ascii="Calibri" w:eastAsia="Times New Roman" w:hAnsi="Calibri" w:cs="Calibri"/>
-                <w:color w:val="000000"/>
-                <w:kern w:val="0"/>
-              </w:rPr>
-              <w:t>fallo</w:t>
-            </w:r>
-            <w:proofErr w:type="spellEnd"/>
-            <w:r>
-              <w:rPr>
-                <w:rFonts w:ascii="Calibri" w:eastAsia="Times New Roman" w:hAnsi="Calibri" w:cs="Calibri"/>
-                <w:color w:val="000000"/>
-                <w:kern w:val="0"/>
-              </w:rPr>
-              <w:t xml:space="preserve"> </w:t>
-            </w:r>
-            <w:proofErr w:type="spellStart"/>
-            <w:r>
-              <w:rPr>
-                <w:rFonts w:ascii="Calibri" w:eastAsia="Times New Roman" w:hAnsi="Calibri" w:cs="Calibri"/>
-                <w:color w:val="000000"/>
-                <w:kern w:val="0"/>
-              </w:rPr>
-              <w:t>es</w:t>
-            </w:r>
-            <w:proofErr w:type="spellEnd"/>
-            <w:r>
-              <w:rPr>
-                <w:rFonts w:ascii="Calibri" w:eastAsia="Times New Roman" w:hAnsi="Calibri" w:cs="Calibri"/>
-                <w:color w:val="000000"/>
-                <w:kern w:val="0"/>
-              </w:rPr>
-              <w:t xml:space="preserve"> </w:t>
-            </w:r>
-            <w:proofErr w:type="spellStart"/>
-            <w:r>
-              <w:rPr>
-                <w:rFonts w:ascii="Calibri" w:eastAsia="Times New Roman" w:hAnsi="Calibri" w:cs="Calibri"/>
-                <w:color w:val="000000"/>
-                <w:kern w:val="0"/>
-              </w:rPr>
-              <w:t>que</w:t>
-            </w:r>
-            <w:proofErr w:type="spellEnd"/>
-            <w:r>
-              <w:rPr>
-                <w:rFonts w:ascii="Calibri" w:eastAsia="Times New Roman" w:hAnsi="Calibri" w:cs="Calibri"/>
-                <w:color w:val="000000"/>
-                <w:kern w:val="0"/>
-              </w:rPr>
-              <w:t xml:space="preserve"> no se </w:t>
-            </w:r>
-            <w:proofErr w:type="spellStart"/>
-            <w:r>
-              <w:rPr>
-                <w:rFonts w:ascii="Calibri" w:eastAsia="Times New Roman" w:hAnsi="Calibri" w:cs="Calibri"/>
-                <w:color w:val="000000"/>
-                <w:kern w:val="0"/>
-              </w:rPr>
-              <w:t>informa</w:t>
-            </w:r>
-            <w:proofErr w:type="spellEnd"/>
-            <w:r>
-              <w:rPr>
-                <w:rFonts w:ascii="Calibri" w:eastAsia="Times New Roman" w:hAnsi="Calibri" w:cs="Calibri"/>
-                <w:color w:val="000000"/>
-                <w:kern w:val="0"/>
-              </w:rPr>
-              <w:t xml:space="preserve"> de </w:t>
-            </w:r>
-            <w:proofErr w:type="spellStart"/>
-            <w:r>
-              <w:rPr>
-                <w:rFonts w:ascii="Calibri" w:eastAsia="Times New Roman" w:hAnsi="Calibri" w:cs="Calibri"/>
-                <w:color w:val="000000"/>
-                <w:kern w:val="0"/>
-              </w:rPr>
-              <w:t>las</w:t>
-            </w:r>
-            <w:proofErr w:type="spellEnd"/>
-            <w:r>
-              <w:rPr>
-                <w:rFonts w:ascii="Calibri" w:eastAsia="Times New Roman" w:hAnsi="Calibri" w:cs="Calibri"/>
-                <w:color w:val="000000"/>
-                <w:kern w:val="0"/>
-              </w:rPr>
-              <w:t xml:space="preserve"> variants de </w:t>
-            </w:r>
-            <w:proofErr w:type="spellStart"/>
-            <w:r>
-              <w:rPr>
-                <w:rFonts w:ascii="Calibri" w:eastAsia="Times New Roman" w:hAnsi="Calibri" w:cs="Calibri"/>
-                <w:color w:val="000000"/>
-                <w:kern w:val="0"/>
-              </w:rPr>
-              <w:t>hamburguesa</w:t>
-            </w:r>
-            <w:proofErr w:type="spellEnd"/>
           </w:p>
         </w:tc>
       </w:tr>
@@ -1871,6 +1751,148 @@
                 <w:lang w:val="es-ES"/>
               </w:rPr>
             </w:pPr>
+            <w:r>
+              <w:rPr>
+                <w:rFonts w:ascii="Calibri" w:eastAsia="Times New Roman" w:hAnsi="Calibri" w:cs="Calibri"/>
+                <w:color w:val="000000"/>
+                <w:kern w:val="0"/>
+              </w:rPr>
+              <w:t xml:space="preserve">El </w:t>
+            </w:r>
+            <w:proofErr w:type="spellStart"/>
+            <w:r>
+              <w:rPr>
+                <w:rFonts w:ascii="Calibri" w:eastAsia="Times New Roman" w:hAnsi="Calibri" w:cs="Calibri"/>
+                <w:color w:val="000000"/>
+                <w:kern w:val="0"/>
+              </w:rPr>
+              <w:t>unico</w:t>
+            </w:r>
+            <w:proofErr w:type="spellEnd"/>
+            <w:r>
+              <w:rPr>
+                <w:rFonts w:ascii="Calibri" w:eastAsia="Times New Roman" w:hAnsi="Calibri" w:cs="Calibri"/>
+                <w:color w:val="000000"/>
+                <w:kern w:val="0"/>
+              </w:rPr>
+              <w:t xml:space="preserve"> </w:t>
+            </w:r>
+            <w:proofErr w:type="spellStart"/>
+            <w:r>
+              <w:rPr>
+                <w:rFonts w:ascii="Calibri" w:eastAsia="Times New Roman" w:hAnsi="Calibri" w:cs="Calibri"/>
+                <w:color w:val="000000"/>
+                <w:kern w:val="0"/>
+              </w:rPr>
+              <w:t>fallo</w:t>
+            </w:r>
+            <w:proofErr w:type="spellEnd"/>
+            <w:r>
+              <w:rPr>
+                <w:rFonts w:ascii="Calibri" w:eastAsia="Times New Roman" w:hAnsi="Calibri" w:cs="Calibri"/>
+                <w:color w:val="000000"/>
+                <w:kern w:val="0"/>
+              </w:rPr>
+              <w:t xml:space="preserve"> </w:t>
+            </w:r>
+            <w:proofErr w:type="spellStart"/>
+            <w:r>
+              <w:rPr>
+                <w:rFonts w:ascii="Calibri" w:eastAsia="Times New Roman" w:hAnsi="Calibri" w:cs="Calibri"/>
+                <w:color w:val="000000"/>
+                <w:kern w:val="0"/>
+              </w:rPr>
+              <w:t>es</w:t>
+            </w:r>
+            <w:proofErr w:type="spellEnd"/>
+            <w:r>
+              <w:rPr>
+                <w:rFonts w:ascii="Calibri" w:eastAsia="Times New Roman" w:hAnsi="Calibri" w:cs="Calibri"/>
+                <w:color w:val="000000"/>
+                <w:kern w:val="0"/>
+              </w:rPr>
+              <w:t xml:space="preserve"> </w:t>
+            </w:r>
+            <w:proofErr w:type="spellStart"/>
+            <w:r>
+              <w:rPr>
+                <w:rFonts w:ascii="Calibri" w:eastAsia="Times New Roman" w:hAnsi="Calibri" w:cs="Calibri"/>
+                <w:color w:val="000000"/>
+                <w:kern w:val="0"/>
+              </w:rPr>
+              <w:t>que</w:t>
+            </w:r>
+            <w:proofErr w:type="spellEnd"/>
+            <w:r>
+              <w:rPr>
+                <w:rFonts w:ascii="Calibri" w:eastAsia="Times New Roman" w:hAnsi="Calibri" w:cs="Calibri"/>
+                <w:color w:val="000000"/>
+                <w:kern w:val="0"/>
+              </w:rPr>
+              <w:t xml:space="preserve"> no se </w:t>
+            </w:r>
+            <w:proofErr w:type="spellStart"/>
+            <w:r>
+              <w:rPr>
+                <w:rFonts w:ascii="Calibri" w:eastAsia="Times New Roman" w:hAnsi="Calibri" w:cs="Calibri"/>
+                <w:color w:val="000000"/>
+                <w:kern w:val="0"/>
+              </w:rPr>
+              <w:t>informa</w:t>
+            </w:r>
+            <w:proofErr w:type="spellEnd"/>
+            <w:r>
+              <w:rPr>
+                <w:rFonts w:ascii="Calibri" w:eastAsia="Times New Roman" w:hAnsi="Calibri" w:cs="Calibri"/>
+                <w:color w:val="000000"/>
+                <w:kern w:val="0"/>
+              </w:rPr>
+              <w:t xml:space="preserve"> de </w:t>
+            </w:r>
+            <w:proofErr w:type="spellStart"/>
+            <w:r>
+              <w:rPr>
+                <w:rFonts w:ascii="Calibri" w:eastAsia="Times New Roman" w:hAnsi="Calibri" w:cs="Calibri"/>
+                <w:color w:val="000000"/>
+                <w:kern w:val="0"/>
+              </w:rPr>
+              <w:t>las</w:t>
+            </w:r>
+            <w:proofErr w:type="spellEnd"/>
+            <w:r>
+              <w:rPr>
+                <w:rFonts w:ascii="Calibri" w:eastAsia="Times New Roman" w:hAnsi="Calibri" w:cs="Calibri"/>
+                <w:color w:val="000000"/>
+                <w:kern w:val="0"/>
+              </w:rPr>
+              <w:t xml:space="preserve"> variant</w:t>
+            </w:r>
+            <w:r>
+              <w:rPr>
+                <w:rFonts w:ascii="Calibri" w:eastAsia="Times New Roman" w:hAnsi="Calibri" w:cs="Calibri"/>
+                <w:color w:val="000000"/>
+                <w:kern w:val="0"/>
+              </w:rPr>
+              <w:t>e</w:t>
+            </w:r>
+            <w:r>
+              <w:rPr>
+                <w:rFonts w:ascii="Calibri" w:eastAsia="Times New Roman" w:hAnsi="Calibri" w:cs="Calibri"/>
+                <w:color w:val="000000"/>
+                <w:kern w:val="0"/>
+              </w:rPr>
+              <w:t xml:space="preserve">s de </w:t>
+            </w:r>
+            <w:proofErr w:type="spellStart"/>
+            <w:r>
+              <w:rPr>
+                <w:rFonts w:ascii="Calibri" w:eastAsia="Times New Roman" w:hAnsi="Calibri" w:cs="Calibri"/>
+                <w:color w:val="000000"/>
+                <w:kern w:val="0"/>
+              </w:rPr>
+              <w:t>hamburguesa</w:t>
+            </w:r>
+            <w:proofErr w:type="spellEnd"/>
           </w:p>
         </w:tc>
       </w:tr>
@@ -3149,7 +3171,7 @@
 </file>
 
 <file path=customXml/itemProps1.xml><?xml version="1.0" encoding="utf-8"?>
-<ds:datastoreItem xmlns:ds="http://schemas.openxmlformats.org/officeDocument/2006/customXml" ds:itemID="{624AB22E-EA9B-4637-B6B7-C4C8F3713AC0}">
+<ds:datastoreItem xmlns:ds="http://schemas.openxmlformats.org/officeDocument/2006/customXml" ds:itemID="{8F655E26-54E1-41A7-9346-C528AB45A8C4}">
   <ds:schemaRefs>
     <ds:schemaRef ds:uri="http://schemas.openxmlformats.org/officeDocument/2006/bibliography"/>
   </ds:schemaRefs>
